--- a/src/articles/assets/8-updates-to-help-migrate-and-.docx
+++ b/src/articles/assets/8-updates-to-help-migrate-and-.docx
@@ -267,6 +267,9 @@
     </w:p>
     <w:p>
       <w:r>
+        <w:rPr>
+          <w:noProof/>
+        </w:rPr>
         <w:drawing>
           <wp:inline distT="0" distB="0" distL="0" distR="0" wp14:anchorId="4064CCD2" wp14:editId="186240F1">
             <wp:extent cx="5943600" cy="2392045"/>
@@ -342,146 +345,68 @@
     <w:p>
       <w:pPr>
         <w:pStyle w:val="Quote"/>
-        <w:rPr>
-          <w:rStyle w:val="Strong"/>
-          <w:b w:val="0"/>
-        </w:rPr>
-      </w:pPr>
-      <w:r>
-        <w:rPr>
-          <w:rStyle w:val="Strong"/>
-          <w:b w:val="0"/>
-        </w:rPr>
-        <w:t>Islands mode comes wi</w:t>
+      </w:pPr>
+      <w:r>
+        <w:t xml:space="preserve">Islands mode comes with one-way temporary interoperability that allows chat interoperability from Teams to Skype for Business when the following conditions </w:t>
+      </w:r>
+      <w:proofErr w:type="gramStart"/>
+      <w:r>
+        <w:t>are met</w:t>
+      </w:r>
+      <w:proofErr w:type="gramEnd"/>
+      <w:r>
+        <w:t>:</w:t>
       </w:r>
       <w:bookmarkStart w:id="0" w:name="_GoBack"/>
       <w:bookmarkEnd w:id="0"/>
-      <w:r>
-        <w:rPr>
-          <w:rStyle w:val="Strong"/>
-          <w:b w:val="0"/>
-        </w:rPr>
-        <w:t xml:space="preserve">th one-way temporary interoperability that allows chat interoperability from Teams to Skype for Business when the following conditions </w:t>
-      </w:r>
-      <w:proofErr w:type="gramStart"/>
-      <w:r>
-        <w:rPr>
-          <w:rStyle w:val="Strong"/>
-          <w:b w:val="0"/>
-        </w:rPr>
-        <w:t>are met</w:t>
-      </w:r>
-      <w:proofErr w:type="gramEnd"/>
-      <w:r>
-        <w:rPr>
-          <w:rStyle w:val="Strong"/>
-          <w:b w:val="0"/>
-        </w:rPr>
-        <w:t>:</w:t>
-      </w:r>
     </w:p>
     <w:p>
       <w:pPr>
         <w:pStyle w:val="Quote"/>
-        <w:rPr>
-          <w:rStyle w:val="Strong"/>
-          <w:b w:val="0"/>
-        </w:rPr>
-      </w:pPr>
-      <w:r>
-        <w:rPr>
-          <w:rStyle w:val="Strong"/>
-          <w:b w:val="0"/>
-        </w:rPr>
+      </w:pPr>
+      <w:r>
         <w:lastRenderedPageBreak/>
         <w:t xml:space="preserve">The Teams user </w:t>
       </w:r>
       <w:proofErr w:type="gramStart"/>
       <w:r>
-        <w:rPr>
-          <w:rStyle w:val="Strong"/>
-          <w:b w:val="0"/>
-        </w:rPr>
         <w:t>is homed</w:t>
       </w:r>
       <w:proofErr w:type="gramEnd"/>
       <w:r>
-        <w:rPr>
-          <w:rStyle w:val="Strong"/>
-          <w:b w:val="0"/>
-        </w:rPr>
         <w:t xml:space="preserve"> at, and enabled for, Skype for Business Online.</w:t>
       </w:r>
     </w:p>
     <w:p>
       <w:pPr>
         <w:pStyle w:val="Quote"/>
-        <w:rPr>
-          <w:rStyle w:val="Strong"/>
-          <w:b w:val="0"/>
-        </w:rPr>
-      </w:pPr>
-      <w:r>
-        <w:rPr>
-          <w:rStyle w:val="Strong"/>
-          <w:b w:val="0"/>
-        </w:rPr>
+      </w:pPr>
+      <w:r>
         <w:t xml:space="preserve">The Skype for Business user has never used Teams (or </w:t>
       </w:r>
       <w:proofErr w:type="gramStart"/>
       <w:r>
-        <w:rPr>
-          <w:rStyle w:val="Strong"/>
-          <w:b w:val="0"/>
-        </w:rPr>
         <w:t>isn’t licensed</w:t>
       </w:r>
       <w:proofErr w:type="gramEnd"/>
       <w:r>
-        <w:rPr>
-          <w:rStyle w:val="Strong"/>
-          <w:b w:val="0"/>
-        </w:rPr>
         <w:t xml:space="preserve"> for Teams).</w:t>
       </w:r>
     </w:p>
     <w:p>
       <w:pPr>
         <w:pStyle w:val="Quote"/>
-        <w:rPr>
-          <w:rStyle w:val="Strong"/>
-          <w:b w:val="0"/>
-        </w:rPr>
-      </w:pPr>
-      <w:r>
-        <w:rPr>
-          <w:rStyle w:val="Strong"/>
-          <w:b w:val="0"/>
-        </w:rPr>
+      </w:pPr>
+      <w:r>
         <w:t>This mode is helpful when you want users who are primarily using Teams to connect with other users in the organization who are still using Skype for Business only.</w:t>
       </w:r>
     </w:p>
     <w:p>
       <w:pPr>
         <w:pStyle w:val="Quote"/>
-        <w:rPr>
-          <w:rStyle w:val="Strong"/>
-          <w:b w:val="0"/>
-        </w:rPr>
-      </w:pPr>
-      <w:r>
-        <w:rPr>
-          <w:rStyle w:val="Strong"/>
-          <w:b w:val="0"/>
-        </w:rPr>
-        <w:t>After the users who previously used only Skype for Business start to use Teams, all their chats from other Teams users will arrive in Teams. This switches these users to islands mode. From that point, they must keep running Teams to ensure they stay connected with the other Teams users in the organization.</w:t>
-      </w:r>
-      <w:r>
-        <w:rPr>
-          <w:rStyle w:val="Strong"/>
-          <w:b w:val="0"/>
-        </w:rPr>
-        <w:t xml:space="preserve"> - </w:t>
+      </w:pPr>
+      <w:r>
+        <w:t xml:space="preserve">After the users who previously used only Skype for Business start to use Teams, all their chats from other Teams users will arrive in Teams. This switches these users to islands mode. From that point, they must keep running Teams to ensure they stay connected with the other Teams users in the organization. - </w:t>
       </w:r>
       <w:hyperlink r:id="rId8" w:history="1">
         <w:r>
